--- a/Etapes a suivre.docx
+++ b/Etapes a suivre.docx
@@ -20,108 +20,212 @@
       </w:r>
     </w:p>
     <w:p>
-      <w:proofErr w:type="gramStart"/>
-      <w:r>
-        <w:t>l’initialisation</w:t>
-      </w:r>
-      <w:proofErr w:type="gramEnd"/>
-      <w:r>
-        <w:t xml:space="preserve"> avec GIT et la configuration ensuite l’exportation ver GITHUB</w:t>
-      </w:r>
-    </w:p>
-    <w:p>
-      <w:pPr>
-        <w:rPr>
-          <w:color w:val="000000" w:themeColor="text1"/>
-        </w:rPr>
-      </w:pPr>
-      <w:proofErr w:type="gramStart"/>
-      <w:r>
-        <w:rPr>
-          <w:color w:val="FF0000"/>
-        </w:rPr>
-        <w:t>git</w:t>
-      </w:r>
-      <w:proofErr w:type="gramEnd"/>
-      <w:r>
-        <w:rPr>
-          <w:color w:val="FF0000"/>
+      <w:r>
+        <w:t>l’initialisation avec GIT et la configuration ensuite l’exportation ver GITHUB</w:t>
+      </w:r>
+    </w:p>
+    <w:p>
+      <w:pPr>
+        <w:rPr>
+          <w:color w:val="000000" w:themeColor="text1"/>
+        </w:rPr>
+      </w:pPr>
+      <w:r>
+        <w:rPr>
+          <w:color w:val="FF0000"/>
+        </w:rPr>
+        <w:t xml:space="preserve">git int </w:t>
+      </w:r>
+      <w:r>
+        <w:rPr>
+          <w:color w:val="000000" w:themeColor="text1"/>
+        </w:rPr>
+        <w:t>l’initialisation de GIT </w:t>
+      </w:r>
+    </w:p>
+    <w:p>
+      <w:r>
+        <w:rPr>
+          <w:color w:val="FF0000"/>
+        </w:rPr>
+        <w:t>git config</w:t>
+      </w:r>
+      <w:r>
+        <w:rPr>
+          <w:color w:val="000000" w:themeColor="text1"/>
+        </w:rPr>
+        <w:t xml:space="preserve">  - -global user.name ‘Nom d’utilisateur’</w:t>
+      </w:r>
+      <w:r>
+        <w:t xml:space="preserve">  </w:t>
+      </w:r>
+    </w:p>
+    <w:p>
+      <w:r>
+        <w:rPr>
+          <w:color w:val="FF0000"/>
+        </w:rPr>
+        <w:t>git config</w:t>
+      </w:r>
+      <w:r>
+        <w:t xml:space="preserve"> - -global user.email ‘email utilisateur’</w:t>
+      </w:r>
+    </w:p>
+    <w:p>
+      <w:pPr>
+        <w:shd w:val="clear" w:color="auto" w:fill="FFFFFF"/>
+        <w:spacing w:before="100" w:beforeAutospacing="1" w:after="24" w:line="240" w:lineRule="auto"/>
+        <w:rPr>
+          <w:rFonts w:ascii="Arial" w:hAnsi="Arial" w:cs="Arial"/>
+          <w:color w:val="000000" w:themeColor="text1"/>
+          <w:shd w:val="clear" w:color="auto" w:fill="FFFFFF"/>
+        </w:rPr>
+      </w:pPr>
+      <w:r>
+        <w:rPr>
+          <w:rFonts w:ascii="Arial" w:hAnsi="Arial" w:cs="Arial"/>
+          <w:color w:val="0070C0"/>
+          <w:shd w:val="clear" w:color="auto" w:fill="FFFFFF"/>
+        </w:rPr>
+        <w:t>git remote add origin ’lien repository’ </w:t>
+      </w:r>
+      <w:r>
+        <w:rPr>
+          <w:rFonts w:ascii="Arial" w:hAnsi="Arial" w:cs="Arial"/>
+          <w:color w:val="000000" w:themeColor="text1"/>
+          <w:shd w:val="clear" w:color="auto" w:fill="FFFFFF"/>
+        </w:rPr>
+        <w:t xml:space="preserve">pour la liaison du projet avec repository souhaité </w:t>
+      </w:r>
+    </w:p>
+    <w:p>
+      <w:pPr>
+        <w:shd w:val="clear" w:color="auto" w:fill="FFFFFF"/>
+        <w:spacing w:before="100" w:beforeAutospacing="1" w:after="24" w:line="240" w:lineRule="auto"/>
+        <w:rPr>
+          <w:rFonts w:ascii="Arial" w:hAnsi="Arial" w:cs="Arial"/>
+          <w:color w:val="000000" w:themeColor="text1"/>
+          <w:shd w:val="clear" w:color="auto" w:fill="FFFFFF"/>
+        </w:rPr>
+      </w:pPr>
+      <w:r>
+        <w:rPr>
+          <w:rFonts w:ascii="Arial" w:hAnsi="Arial" w:cs="Arial"/>
+          <w:color w:val="FF0000"/>
+          <w:shd w:val="clear" w:color="auto" w:fill="FFFFFF"/>
+        </w:rPr>
+        <w:t xml:space="preserve">git add . </w:t>
+      </w:r>
+      <w:r>
+        <w:rPr>
+          <w:rFonts w:ascii="Arial" w:hAnsi="Arial" w:cs="Arial"/>
+          <w:color w:val="FF0000"/>
+          <w:shd w:val="clear" w:color="auto" w:fill="FFFFFF"/>
+        </w:rPr>
+        <w:sym w:font="Wingdings" w:char="F0E0"/>
+      </w:r>
+      <w:r>
+        <w:rPr>
+          <w:rFonts w:ascii="Arial" w:hAnsi="Arial" w:cs="Arial"/>
+          <w:color w:val="FF0000"/>
+          <w:shd w:val="clear" w:color="auto" w:fill="FFFFFF"/>
+        </w:rPr>
+        <w:t xml:space="preserve"> git commit –m ’nom du commit’ </w:t>
+      </w:r>
+      <w:r>
+        <w:rPr>
+          <w:rFonts w:ascii="Arial" w:hAnsi="Arial" w:cs="Arial"/>
+          <w:color w:val="FF0000"/>
+          <w:shd w:val="clear" w:color="auto" w:fill="FFFFFF"/>
         </w:rPr>
         <w:t xml:space="preserve"> </w:t>
       </w:r>
-      <w:proofErr w:type="spellStart"/>
-      <w:r>
-        <w:rPr>
-          <w:color w:val="FF0000"/>
-        </w:rPr>
-        <w:t>int</w:t>
-      </w:r>
-      <w:proofErr w:type="spellEnd"/>
-      <w:r>
-        <w:rPr>
-          <w:color w:val="FF0000"/>
+      <w:r>
+        <w:rPr>
+          <w:rFonts w:ascii="Arial" w:hAnsi="Arial" w:cs="Arial"/>
+          <w:color w:val="000000" w:themeColor="text1"/>
+          <w:shd w:val="clear" w:color="auto" w:fill="FFFFFF"/>
+        </w:rPr>
+        <w:t>le sauvegard</w:t>
+      </w:r>
+      <w:r>
+        <w:rPr>
+          <w:rFonts w:ascii="Arial" w:hAnsi="Arial" w:cs="Arial"/>
+          <w:color w:val="000000" w:themeColor="text1"/>
+          <w:shd w:val="clear" w:color="auto" w:fill="FFFFFF"/>
+        </w:rPr>
+        <w:t>e</w:t>
+      </w:r>
+      <w:r>
+        <w:rPr>
+          <w:rFonts w:ascii="Arial" w:hAnsi="Arial" w:cs="Arial"/>
+          <w:color w:val="000000" w:themeColor="text1"/>
+          <w:shd w:val="clear" w:color="auto" w:fill="FFFFFF"/>
+        </w:rPr>
+        <w:t xml:space="preserve"> sur repository local</w:t>
+      </w:r>
+    </w:p>
+    <w:p>
+      <w:pPr>
+        <w:shd w:val="clear" w:color="auto" w:fill="FFFFFF"/>
+        <w:spacing w:before="100" w:beforeAutospacing="1" w:after="24" w:line="240" w:lineRule="auto"/>
+        <w:rPr>
+          <w:rFonts w:ascii="Arial" w:hAnsi="Arial" w:cs="Arial"/>
+          <w:color w:val="FF0000"/>
+          <w:shd w:val="clear" w:color="auto" w:fill="FFFFFF"/>
+        </w:rPr>
+      </w:pPr>
+      <w:r>
+        <w:rPr>
+          <w:rFonts w:ascii="Arial" w:hAnsi="Arial" w:cs="Arial"/>
+          <w:color w:val="FF0000"/>
+          <w:shd w:val="clear" w:color="auto" w:fill="FFFFFF"/>
+        </w:rPr>
+        <w:t xml:space="preserve"> git push origin ‘nom branche’</w:t>
+      </w:r>
+      <w:r>
+        <w:rPr>
+          <w:rFonts w:ascii="Arial" w:hAnsi="Arial" w:cs="Arial"/>
+          <w:color w:val="FF0000"/>
+          <w:shd w:val="clear" w:color="auto" w:fill="FFFFFF"/>
         </w:rPr>
         <w:t xml:space="preserve"> </w:t>
       </w:r>
       <w:r>
         <w:rPr>
-          <w:color w:val="000000" w:themeColor="text1"/>
-        </w:rPr>
-        <w:t>l’initialisation de GIT </w:t>
-      </w:r>
-    </w:p>
-    <w:p>
-      <w:proofErr w:type="gramStart"/>
-      <w:r>
-        <w:rPr>
-          <w:color w:val="FF0000"/>
-        </w:rPr>
-        <w:t>git</w:t>
-      </w:r>
-      <w:proofErr w:type="gramEnd"/>
-      <w:r>
-        <w:rPr>
-          <w:color w:val="FF0000"/>
-        </w:rPr>
-        <w:t xml:space="preserve"> config</w:t>
-      </w:r>
-      <w:r>
-        <w:rPr>
-          <w:color w:val="000000" w:themeColor="text1"/>
-        </w:rPr>
-        <w:t xml:space="preserve">  - -global user.name ‘Nom d’utilisateur’</w:t>
-      </w:r>
-      <w:r>
-        <w:t xml:space="preserve">  </w:t>
-      </w:r>
-    </w:p>
-    <w:p>
-      <w:proofErr w:type="gramStart"/>
-      <w:r>
-        <w:rPr>
-          <w:color w:val="FF0000"/>
-        </w:rPr>
-        <w:t>git</w:t>
-      </w:r>
-      <w:proofErr w:type="gramEnd"/>
-      <w:r>
-        <w:rPr>
-          <w:color w:val="FF0000"/>
-        </w:rPr>
-        <w:t xml:space="preserve"> config</w:t>
-      </w:r>
-      <w:r>
-        <w:t xml:space="preserve"> - -global </w:t>
-      </w:r>
-      <w:proofErr w:type="spellStart"/>
-      <w:r>
-        <w:t>user.email</w:t>
-      </w:r>
-      <w:proofErr w:type="spellEnd"/>
-      <w:r>
-        <w:t xml:space="preserve"> ‘email utilisateur’</w:t>
-      </w:r>
-    </w:p>
+          <w:rFonts w:ascii="Arial" w:hAnsi="Arial" w:cs="Arial"/>
+          <w:color w:val="000000" w:themeColor="text1"/>
+          <w:shd w:val="clear" w:color="auto" w:fill="FFFFFF"/>
+        </w:rPr>
+        <w:t>le sauvegard</w:t>
+      </w:r>
+      <w:r>
+        <w:rPr>
+          <w:rFonts w:ascii="Arial" w:hAnsi="Arial" w:cs="Arial"/>
+          <w:color w:val="000000" w:themeColor="text1"/>
+          <w:shd w:val="clear" w:color="auto" w:fill="FFFFFF"/>
+        </w:rPr>
+        <w:t>e</w:t>
+      </w:r>
+      <w:r>
+        <w:rPr>
+          <w:rFonts w:ascii="Arial" w:hAnsi="Arial" w:cs="Arial"/>
+          <w:color w:val="000000" w:themeColor="text1"/>
+          <w:shd w:val="clear" w:color="auto" w:fill="FFFFFF"/>
+        </w:rPr>
+        <w:t xml:space="preserve"> sur repository</w:t>
+      </w:r>
+      <w:r>
+        <w:rPr>
+          <w:rFonts w:ascii="Arial" w:hAnsi="Arial" w:cs="Arial"/>
+          <w:color w:val="000000" w:themeColor="text1"/>
+          <w:shd w:val="clear" w:color="auto" w:fill="FFFFFF"/>
+        </w:rPr>
+        <w:t xml:space="preserve"> de github</w:t>
+      </w:r>
+    </w:p>
+    <w:p/>
+    <w:p/>
     <w:p/>
     <w:sectPr>
       <w:pgSz w:w="11906" w:h="16838"/>
@@ -131,6 +235,163 @@
     </w:sectPr>
   </w:body>
 </w:document>
+</file>
+
+<file path=word/numbering.xml><?xml version="1.0" encoding="utf-8"?>
+<w:numbering xmlns:ve="http://schemas.openxmlformats.org/markup-compatibility/2006" xmlns:o="urn:schemas-microsoft-com:office:office" xmlns:r="http://schemas.openxmlformats.org/officeDocument/2006/relationships" xmlns:m="http://schemas.openxmlformats.org/officeDocument/2006/math" xmlns:v="urn:schemas-microsoft-com:vml" xmlns:wp="http://schemas.openxmlformats.org/drawingml/2006/wordprocessingDrawing" xmlns:w10="urn:schemas-microsoft-com:office:word" xmlns:w="http://schemas.openxmlformats.org/wordprocessingml/2006/main" xmlns:wne="http://schemas.microsoft.com/office/word/2006/wordml">
+  <w:abstractNum w:abstractNumId="0">
+    <w:nsid w:val="07A158E8"/>
+    <w:multiLevelType w:val="multilevel"/>
+    <w:tmpl w:val="185CF66C"/>
+    <w:lvl w:ilvl="0">
+      <w:start w:val="1"/>
+      <w:numFmt w:val="bullet"/>
+      <w:lvlText w:val=""/>
+      <w:lvlJc w:val="left"/>
+      <w:pPr>
+        <w:tabs>
+          <w:tab w:val="num" w:pos="720"/>
+        </w:tabs>
+        <w:ind w:left="720" w:hanging="360"/>
+      </w:pPr>
+      <w:rPr>
+        <w:rFonts w:ascii="Symbol" w:hAnsi="Symbol" w:hint="default"/>
+        <w:sz w:val="20"/>
+      </w:rPr>
+    </w:lvl>
+    <w:lvl w:ilvl="1" w:tentative="1">
+      <w:start w:val="1"/>
+      <w:numFmt w:val="bullet"/>
+      <w:lvlText w:val="o"/>
+      <w:lvlJc w:val="left"/>
+      <w:pPr>
+        <w:tabs>
+          <w:tab w:val="num" w:pos="1440"/>
+        </w:tabs>
+        <w:ind w:left="1440" w:hanging="360"/>
+      </w:pPr>
+      <w:rPr>
+        <w:rFonts w:ascii="Courier New" w:hAnsi="Courier New" w:hint="default"/>
+        <w:sz w:val="20"/>
+      </w:rPr>
+    </w:lvl>
+    <w:lvl w:ilvl="2" w:tentative="1">
+      <w:start w:val="1"/>
+      <w:numFmt w:val="bullet"/>
+      <w:lvlText w:val=""/>
+      <w:lvlJc w:val="left"/>
+      <w:pPr>
+        <w:tabs>
+          <w:tab w:val="num" w:pos="2160"/>
+        </w:tabs>
+        <w:ind w:left="2160" w:hanging="360"/>
+      </w:pPr>
+      <w:rPr>
+        <w:rFonts w:ascii="Wingdings" w:hAnsi="Wingdings" w:hint="default"/>
+        <w:sz w:val="20"/>
+      </w:rPr>
+    </w:lvl>
+    <w:lvl w:ilvl="3" w:tentative="1">
+      <w:start w:val="1"/>
+      <w:numFmt w:val="bullet"/>
+      <w:lvlText w:val=""/>
+      <w:lvlJc w:val="left"/>
+      <w:pPr>
+        <w:tabs>
+          <w:tab w:val="num" w:pos="2880"/>
+        </w:tabs>
+        <w:ind w:left="2880" w:hanging="360"/>
+      </w:pPr>
+      <w:rPr>
+        <w:rFonts w:ascii="Wingdings" w:hAnsi="Wingdings" w:hint="default"/>
+        <w:sz w:val="20"/>
+      </w:rPr>
+    </w:lvl>
+    <w:lvl w:ilvl="4" w:tentative="1">
+      <w:start w:val="1"/>
+      <w:numFmt w:val="bullet"/>
+      <w:lvlText w:val=""/>
+      <w:lvlJc w:val="left"/>
+      <w:pPr>
+        <w:tabs>
+          <w:tab w:val="num" w:pos="3600"/>
+        </w:tabs>
+        <w:ind w:left="3600" w:hanging="360"/>
+      </w:pPr>
+      <w:rPr>
+        <w:rFonts w:ascii="Wingdings" w:hAnsi="Wingdings" w:hint="default"/>
+        <w:sz w:val="20"/>
+      </w:rPr>
+    </w:lvl>
+    <w:lvl w:ilvl="5" w:tentative="1">
+      <w:start w:val="1"/>
+      <w:numFmt w:val="bullet"/>
+      <w:lvlText w:val=""/>
+      <w:lvlJc w:val="left"/>
+      <w:pPr>
+        <w:tabs>
+          <w:tab w:val="num" w:pos="4320"/>
+        </w:tabs>
+        <w:ind w:left="4320" w:hanging="360"/>
+      </w:pPr>
+      <w:rPr>
+        <w:rFonts w:ascii="Wingdings" w:hAnsi="Wingdings" w:hint="default"/>
+        <w:sz w:val="20"/>
+      </w:rPr>
+    </w:lvl>
+    <w:lvl w:ilvl="6" w:tentative="1">
+      <w:start w:val="1"/>
+      <w:numFmt w:val="bullet"/>
+      <w:lvlText w:val=""/>
+      <w:lvlJc w:val="left"/>
+      <w:pPr>
+        <w:tabs>
+          <w:tab w:val="num" w:pos="5040"/>
+        </w:tabs>
+        <w:ind w:left="5040" w:hanging="360"/>
+      </w:pPr>
+      <w:rPr>
+        <w:rFonts w:ascii="Wingdings" w:hAnsi="Wingdings" w:hint="default"/>
+        <w:sz w:val="20"/>
+      </w:rPr>
+    </w:lvl>
+    <w:lvl w:ilvl="7" w:tentative="1">
+      <w:start w:val="1"/>
+      <w:numFmt w:val="bullet"/>
+      <w:lvlText w:val=""/>
+      <w:lvlJc w:val="left"/>
+      <w:pPr>
+        <w:tabs>
+          <w:tab w:val="num" w:pos="5760"/>
+        </w:tabs>
+        <w:ind w:left="5760" w:hanging="360"/>
+      </w:pPr>
+      <w:rPr>
+        <w:rFonts w:ascii="Wingdings" w:hAnsi="Wingdings" w:hint="default"/>
+        <w:sz w:val="20"/>
+      </w:rPr>
+    </w:lvl>
+    <w:lvl w:ilvl="8" w:tentative="1">
+      <w:start w:val="1"/>
+      <w:numFmt w:val="bullet"/>
+      <w:lvlText w:val=""/>
+      <w:lvlJc w:val="left"/>
+      <w:pPr>
+        <w:tabs>
+          <w:tab w:val="num" w:pos="6480"/>
+        </w:tabs>
+        <w:ind w:left="6480" w:hanging="360"/>
+      </w:pPr>
+      <w:rPr>
+        <w:rFonts w:ascii="Wingdings" w:hAnsi="Wingdings" w:hint="default"/>
+        <w:sz w:val="20"/>
+      </w:rPr>
+    </w:lvl>
+  </w:abstractNum>
+  <w:num w:numId="1">
+    <w:abstractNumId w:val="0"/>
+  </w:num>
+</w:numbering>
 </file>
 
 <file path=word/styles.xml><?xml version="1.0" encoding="utf-8"?>
